--- a/ausgaben-tracker/dokumente/Word/Abschlussprojekt_Dokumentation.docx
+++ b/ausgaben-tracker/dokumente/Word/Abschlussprojekt_Dokumentation.docx
@@ -1,6 +1,6 @@
 
 <file path=word/document.xml><?xml version="1.0" encoding="utf-8"?>
-<w:document xmlns:wpc="http://schemas.microsoft.com/office/word/2010/wordprocessingCanvas" xmlns:cx="http://schemas.microsoft.com/office/drawing/2014/chartex" xmlns:cx1="http://schemas.microsoft.com/office/drawing/2015/9/8/chartex" xmlns:cx2="http://schemas.microsoft.com/office/drawing/2015/10/21/chartex" xmlns:cx3="http://schemas.microsoft.com/office/drawing/2016/5/9/chartex" xmlns:cx4="http://schemas.microsoft.com/office/drawing/2016/5/10/chartex" xmlns:cx5="http://schemas.microsoft.com/office/drawing/2016/5/11/chartex" xmlns:cx6="http://schemas.microsoft.com/office/drawing/2016/5/12/chartex" xmlns:cx7="http://schemas.microsoft.com/office/drawing/2016/5/13/chartex" xmlns:cx8="http://schemas.microsoft.com/office/drawing/2016/5/14/chartex" xmlns:mc="http://schemas.openxmlformats.org/markup-compatibility/2006" xmlns:aink="http://schemas.microsoft.com/office/drawing/2016/ink" xmlns:am3d="http://schemas.microsoft.com/office/drawing/2017/model3d" xmlns:o="urn:schemas-microsoft-com:office:office" xmlns:oel="http://schemas.microsoft.com/office/2019/extlst" xmlns:r="http://schemas.openxmlformats.org/officeDocument/2006/relationships" xmlns:m="http://schemas.openxmlformats.org/officeDocument/2006/math" xmlns:v="urn:schemas-microsoft-com:vml" xmlns:wp14="http://schemas.microsoft.com/office/word/2010/wordprocessingDrawing" xmlns:wp="http://schemas.openxmlformats.org/drawingml/2006/wordprocessingDrawing" xmlns:w10="urn:schemas-microsoft-com:office:word" xmlns:w="http://schemas.openxmlformats.org/wordprocessingml/2006/main" xmlns:w14="http://schemas.microsoft.com/office/word/2010/wordml" xmlns:w15="http://schemas.microsoft.com/office/word/2012/wordml" xmlns:w16cex="http://schemas.microsoft.com/office/word/2018/wordml/cex" xmlns:w16cid="http://schemas.microsoft.com/office/word/2016/wordml/cid" xmlns:w16="http://schemas.microsoft.com/office/word/2018/wordml" xmlns:w16du="http://schemas.microsoft.com/office/word/2023/wordml/word16du" xmlns:w16sdtdh="http://schemas.microsoft.com/office/word/2020/wordml/sdtdatahash" xmlns:w16se="http://schemas.microsoft.com/office/word/2015/wordml/symex" xmlns:wpg="http://schemas.microsoft.com/office/word/2010/wordprocessingGroup" xmlns:wpi="http://schemas.microsoft.com/office/word/2010/wordprocessingInk" xmlns:wne="http://schemas.microsoft.com/office/word/2006/wordml" xmlns:wps="http://schemas.microsoft.com/office/word/2010/wordprocessingShape" mc:Ignorable="w14 w15 w16se w16cid w16 w16cex w16sdtdh wp14">
+<w:document xmlns:wpc="http://schemas.microsoft.com/office/word/2010/wordprocessingCanvas" xmlns:cx="http://schemas.microsoft.com/office/drawing/2014/chartex" xmlns:cx1="http://schemas.microsoft.com/office/drawing/2015/9/8/chartex" xmlns:cx2="http://schemas.microsoft.com/office/drawing/2015/10/21/chartex" xmlns:cx3="http://schemas.microsoft.com/office/drawing/2016/5/9/chartex" xmlns:cx4="http://schemas.microsoft.com/office/drawing/2016/5/10/chartex" xmlns:cx5="http://schemas.microsoft.com/office/drawing/2016/5/11/chartex" xmlns:cx6="http://schemas.microsoft.com/office/drawing/2016/5/12/chartex" xmlns:cx7="http://schemas.microsoft.com/office/drawing/2016/5/13/chartex" xmlns:cx8="http://schemas.microsoft.com/office/drawing/2016/5/14/chartex" xmlns:mc="http://schemas.openxmlformats.org/markup-compatibility/2006" xmlns:aink="http://schemas.microsoft.com/office/drawing/2016/ink" xmlns:am3d="http://schemas.microsoft.com/office/drawing/2017/model3d" xmlns:o="urn:schemas-microsoft-com:office:office" xmlns:oel="http://schemas.microsoft.com/office/2019/extlst" xmlns:r="http://schemas.openxmlformats.org/officeDocument/2006/relationships" xmlns:m="http://schemas.openxmlformats.org/officeDocument/2006/math" xmlns:v="urn:schemas-microsoft-com:vml" xmlns:wp14="http://schemas.microsoft.com/office/word/2010/wordprocessingDrawing" xmlns:wp="http://schemas.openxmlformats.org/drawingml/2006/wordprocessingDrawing" xmlns:w10="urn:schemas-microsoft-com:office:word" xmlns:w="http://schemas.openxmlformats.org/wordprocessingml/2006/main" xmlns:w14="http://schemas.microsoft.com/office/word/2010/wordml" xmlns:w15="http://schemas.microsoft.com/office/word/2012/wordml" xmlns:w16cex="http://schemas.microsoft.com/office/word/2018/wordml/cex" xmlns:w16cid="http://schemas.microsoft.com/office/word/2016/wordml/cid" xmlns:w16="http://schemas.microsoft.com/office/word/2018/wordml" xmlns:w16sdtdh="http://schemas.microsoft.com/office/word/2020/wordml/sdtdatahash" xmlns:w16se="http://schemas.microsoft.com/office/word/2015/wordml/symex" xmlns:wpg="http://schemas.microsoft.com/office/word/2010/wordprocessingGroup" xmlns:wpi="http://schemas.microsoft.com/office/word/2010/wordprocessingInk" xmlns:wne="http://schemas.microsoft.com/office/word/2006/wordml" xmlns:wps="http://schemas.microsoft.com/office/word/2010/wordprocessingShape" mc:Ignorable="w14 w15 w16se w16cid w16 w16cex w16sdtdh wp14">
   <w:body>
     <w:p>
       <w:pPr>
@@ -265,7 +265,13 @@
     <w:sdt>
       <w:sdtPr>
         <w:rPr>
-          <w:lang w:val="de-DE"/>
+          <w:rFonts w:asciiTheme="minorHAnsi" w:eastAsiaTheme="minorHAnsi" w:hAnsiTheme="minorHAnsi" w:cstheme="minorBidi"/>
+          <w:color w:val="auto"/>
+          <w:kern w:val="2"/>
+          <w:sz w:val="22"/>
+          <w:szCs w:val="22"/>
+          <w:lang w:val="de-DE" w:eastAsia="en-US"/>
+          <w14:ligatures w14:val="standardContextual"/>
         </w:rPr>
         <w:id w:val="468092979"/>
         <w:docPartObj>
@@ -275,15 +281,8 @@
       </w:sdtPr>
       <w:sdtEndPr>
         <w:rPr>
-          <w:rFonts w:asciiTheme="minorHAnsi" w:eastAsiaTheme="minorHAnsi" w:hAnsiTheme="minorHAnsi" w:cstheme="minorBidi"/>
           <w:b/>
           <w:bCs/>
-          <w:color w:val="auto"/>
-          <w:kern w:val="2"/>
-          <w:sz w:val="22"/>
-          <w:szCs w:val="22"/>
-          <w:lang w:eastAsia="en-US"/>
-          <w14:ligatures w14:val="standardContextual"/>
         </w:rPr>
       </w:sdtEndPr>
       <w:sdtContent>
@@ -1613,6 +1612,29 @@
     </w:p>
     <w:p/>
     <w:p/>
+    <w:p>
+      <w:pPr>
+        <w:pStyle w:val="berschrift1"/>
+      </w:pPr>
+      <w:r>
+        <w:t>Einleitung</w:t>
+      </w:r>
+    </w:p>
+    <w:p/>
+    <w:p>
+      <w:r>
+        <w:t>Wilkommen zu meine</w:t>
+      </w:r>
+      <w:r>
+        <w:t>r Dokumentation über meinen Ausgaben Tracker.</w:t>
+      </w:r>
+      <w:r>
+        <w:t xml:space="preserve"> </w:t>
+      </w:r>
+      <w:r>
+        <w:tab/>
+      </w:r>
+    </w:p>
     <w:p/>
     <w:sectPr>
       <w:headerReference w:type="default" r:id="rId8"/>
@@ -1627,7 +1649,7 @@
 </file>
 
 <file path=word/endnotes.xml><?xml version="1.0" encoding="utf-8"?>
-<w:endnotes xmlns:wpc="http://schemas.microsoft.com/office/word/2010/wordprocessingCanvas" xmlns:cx="http://schemas.microsoft.com/office/drawing/2014/chartex" xmlns:cx1="http://schemas.microsoft.com/office/drawing/2015/9/8/chartex" xmlns:cx2="http://schemas.microsoft.com/office/drawing/2015/10/21/chartex" xmlns:cx3="http://schemas.microsoft.com/office/drawing/2016/5/9/chartex" xmlns:cx4="http://schemas.microsoft.com/office/drawing/2016/5/10/chartex" xmlns:cx5="http://schemas.microsoft.com/office/drawing/2016/5/11/chartex" xmlns:cx6="http://schemas.microsoft.com/office/drawing/2016/5/12/chartex" xmlns:cx7="http://schemas.microsoft.com/office/drawing/2016/5/13/chartex" xmlns:cx8="http://schemas.microsoft.com/office/drawing/2016/5/14/chartex" xmlns:mc="http://schemas.openxmlformats.org/markup-compatibility/2006" xmlns:aink="http://schemas.microsoft.com/office/drawing/2016/ink" xmlns:am3d="http://schemas.microsoft.com/office/drawing/2017/model3d" xmlns:o="urn:schemas-microsoft-com:office:office" xmlns:oel="http://schemas.microsoft.com/office/2019/extlst" xmlns:r="http://schemas.openxmlformats.org/officeDocument/2006/relationships" xmlns:m="http://schemas.openxmlformats.org/officeDocument/2006/math" xmlns:v="urn:schemas-microsoft-com:vml" xmlns:wp14="http://schemas.microsoft.com/office/word/2010/wordprocessingDrawing" xmlns:wp="http://schemas.openxmlformats.org/drawingml/2006/wordprocessingDrawing" xmlns:w10="urn:schemas-microsoft-com:office:word" xmlns:w="http://schemas.openxmlformats.org/wordprocessingml/2006/main" xmlns:w14="http://schemas.microsoft.com/office/word/2010/wordml" xmlns:w15="http://schemas.microsoft.com/office/word/2012/wordml" xmlns:w16cex="http://schemas.microsoft.com/office/word/2018/wordml/cex" xmlns:w16cid="http://schemas.microsoft.com/office/word/2016/wordml/cid" xmlns:w16="http://schemas.microsoft.com/office/word/2018/wordml" xmlns:w16du="http://schemas.microsoft.com/office/word/2023/wordml/word16du" xmlns:w16sdtdh="http://schemas.microsoft.com/office/word/2020/wordml/sdtdatahash" xmlns:w16se="http://schemas.microsoft.com/office/word/2015/wordml/symex" xmlns:wpg="http://schemas.microsoft.com/office/word/2010/wordprocessingGroup" xmlns:wpi="http://schemas.microsoft.com/office/word/2010/wordprocessingInk" xmlns:wne="http://schemas.microsoft.com/office/word/2006/wordml" xmlns:wps="http://schemas.microsoft.com/office/word/2010/wordprocessingShape" mc:Ignorable="w14 w15 w16se w16cid w16 w16cex w16sdtdh wp14">
+<w:endnotes xmlns:wpc="http://schemas.microsoft.com/office/word/2010/wordprocessingCanvas" xmlns:cx="http://schemas.microsoft.com/office/drawing/2014/chartex" xmlns:cx1="http://schemas.microsoft.com/office/drawing/2015/9/8/chartex" xmlns:cx2="http://schemas.microsoft.com/office/drawing/2015/10/21/chartex" xmlns:cx3="http://schemas.microsoft.com/office/drawing/2016/5/9/chartex" xmlns:cx4="http://schemas.microsoft.com/office/drawing/2016/5/10/chartex" xmlns:cx5="http://schemas.microsoft.com/office/drawing/2016/5/11/chartex" xmlns:cx6="http://schemas.microsoft.com/office/drawing/2016/5/12/chartex" xmlns:cx7="http://schemas.microsoft.com/office/drawing/2016/5/13/chartex" xmlns:cx8="http://schemas.microsoft.com/office/drawing/2016/5/14/chartex" xmlns:mc="http://schemas.openxmlformats.org/markup-compatibility/2006" xmlns:aink="http://schemas.microsoft.com/office/drawing/2016/ink" xmlns:am3d="http://schemas.microsoft.com/office/drawing/2017/model3d" xmlns:o="urn:schemas-microsoft-com:office:office" xmlns:oel="http://schemas.microsoft.com/office/2019/extlst" xmlns:r="http://schemas.openxmlformats.org/officeDocument/2006/relationships" xmlns:m="http://schemas.openxmlformats.org/officeDocument/2006/math" xmlns:v="urn:schemas-microsoft-com:vml" xmlns:wp14="http://schemas.microsoft.com/office/word/2010/wordprocessingDrawing" xmlns:wp="http://schemas.openxmlformats.org/drawingml/2006/wordprocessingDrawing" xmlns:w10="urn:schemas-microsoft-com:office:word" xmlns:w="http://schemas.openxmlformats.org/wordprocessingml/2006/main" xmlns:w14="http://schemas.microsoft.com/office/word/2010/wordml" xmlns:w15="http://schemas.microsoft.com/office/word/2012/wordml" xmlns:w16cex="http://schemas.microsoft.com/office/word/2018/wordml/cex" xmlns:w16cid="http://schemas.microsoft.com/office/word/2016/wordml/cid" xmlns:w16="http://schemas.microsoft.com/office/word/2018/wordml" xmlns:w16sdtdh="http://schemas.microsoft.com/office/word/2020/wordml/sdtdatahash" xmlns:w16se="http://schemas.microsoft.com/office/word/2015/wordml/symex" xmlns:wpg="http://schemas.microsoft.com/office/word/2010/wordprocessingGroup" xmlns:wpi="http://schemas.microsoft.com/office/word/2010/wordprocessingInk" xmlns:wne="http://schemas.microsoft.com/office/word/2006/wordml" xmlns:wps="http://schemas.microsoft.com/office/word/2010/wordprocessingShape" mc:Ignorable="w14 w15 w16se w16cid w16 w16cex w16sdtdh wp14">
   <w:endnote w:type="separator" w:id="-1">
     <w:p>
       <w:pPr>
@@ -1652,7 +1674,7 @@
 </file>
 
 <file path=word/footer1.xml><?xml version="1.0" encoding="utf-8"?>
-<w:ftr xmlns:wpc="http://schemas.microsoft.com/office/word/2010/wordprocessingCanvas" xmlns:cx="http://schemas.microsoft.com/office/drawing/2014/chartex" xmlns:cx1="http://schemas.microsoft.com/office/drawing/2015/9/8/chartex" xmlns:cx2="http://schemas.microsoft.com/office/drawing/2015/10/21/chartex" xmlns:cx3="http://schemas.microsoft.com/office/drawing/2016/5/9/chartex" xmlns:cx4="http://schemas.microsoft.com/office/drawing/2016/5/10/chartex" xmlns:cx5="http://schemas.microsoft.com/office/drawing/2016/5/11/chartex" xmlns:cx6="http://schemas.microsoft.com/office/drawing/2016/5/12/chartex" xmlns:cx7="http://schemas.microsoft.com/office/drawing/2016/5/13/chartex" xmlns:cx8="http://schemas.microsoft.com/office/drawing/2016/5/14/chartex" xmlns:mc="http://schemas.openxmlformats.org/markup-compatibility/2006" xmlns:aink="http://schemas.microsoft.com/office/drawing/2016/ink" xmlns:am3d="http://schemas.microsoft.com/office/drawing/2017/model3d" xmlns:o="urn:schemas-microsoft-com:office:office" xmlns:oel="http://schemas.microsoft.com/office/2019/extlst" xmlns:r="http://schemas.openxmlformats.org/officeDocument/2006/relationships" xmlns:m="http://schemas.openxmlformats.org/officeDocument/2006/math" xmlns:v="urn:schemas-microsoft-com:vml" xmlns:wp14="http://schemas.microsoft.com/office/word/2010/wordprocessingDrawing" xmlns:wp="http://schemas.openxmlformats.org/drawingml/2006/wordprocessingDrawing" xmlns:w10="urn:schemas-microsoft-com:office:word" xmlns:w="http://schemas.openxmlformats.org/wordprocessingml/2006/main" xmlns:w14="http://schemas.microsoft.com/office/word/2010/wordml" xmlns:w15="http://schemas.microsoft.com/office/word/2012/wordml" xmlns:w16cex="http://schemas.microsoft.com/office/word/2018/wordml/cex" xmlns:w16cid="http://schemas.microsoft.com/office/word/2016/wordml/cid" xmlns:w16="http://schemas.microsoft.com/office/word/2018/wordml" xmlns:w16du="http://schemas.microsoft.com/office/word/2023/wordml/word16du" xmlns:w16sdtdh="http://schemas.microsoft.com/office/word/2020/wordml/sdtdatahash" xmlns:w16se="http://schemas.microsoft.com/office/word/2015/wordml/symex" xmlns:wpg="http://schemas.microsoft.com/office/word/2010/wordprocessingGroup" xmlns:wpi="http://schemas.microsoft.com/office/word/2010/wordprocessingInk" xmlns:wne="http://schemas.microsoft.com/office/word/2006/wordml" xmlns:wps="http://schemas.microsoft.com/office/word/2010/wordprocessingShape" mc:Ignorable="w14 w15 w16se w16cid w16 w16cex w16sdtdh wp14">
+<w:ftr xmlns:wpc="http://schemas.microsoft.com/office/word/2010/wordprocessingCanvas" xmlns:cx="http://schemas.microsoft.com/office/drawing/2014/chartex" xmlns:cx1="http://schemas.microsoft.com/office/drawing/2015/9/8/chartex" xmlns:cx2="http://schemas.microsoft.com/office/drawing/2015/10/21/chartex" xmlns:cx3="http://schemas.microsoft.com/office/drawing/2016/5/9/chartex" xmlns:cx4="http://schemas.microsoft.com/office/drawing/2016/5/10/chartex" xmlns:cx5="http://schemas.microsoft.com/office/drawing/2016/5/11/chartex" xmlns:cx6="http://schemas.microsoft.com/office/drawing/2016/5/12/chartex" xmlns:cx7="http://schemas.microsoft.com/office/drawing/2016/5/13/chartex" xmlns:cx8="http://schemas.microsoft.com/office/drawing/2016/5/14/chartex" xmlns:mc="http://schemas.openxmlformats.org/markup-compatibility/2006" xmlns:aink="http://schemas.microsoft.com/office/drawing/2016/ink" xmlns:am3d="http://schemas.microsoft.com/office/drawing/2017/model3d" xmlns:o="urn:schemas-microsoft-com:office:office" xmlns:oel="http://schemas.microsoft.com/office/2019/extlst" xmlns:r="http://schemas.openxmlformats.org/officeDocument/2006/relationships" xmlns:m="http://schemas.openxmlformats.org/officeDocument/2006/math" xmlns:v="urn:schemas-microsoft-com:vml" xmlns:wp14="http://schemas.microsoft.com/office/word/2010/wordprocessingDrawing" xmlns:wp="http://schemas.openxmlformats.org/drawingml/2006/wordprocessingDrawing" xmlns:w10="urn:schemas-microsoft-com:office:word" xmlns:w="http://schemas.openxmlformats.org/wordprocessingml/2006/main" xmlns:w14="http://schemas.microsoft.com/office/word/2010/wordml" xmlns:w15="http://schemas.microsoft.com/office/word/2012/wordml" xmlns:w16cex="http://schemas.microsoft.com/office/word/2018/wordml/cex" xmlns:w16cid="http://schemas.microsoft.com/office/word/2016/wordml/cid" xmlns:w16="http://schemas.microsoft.com/office/word/2018/wordml" xmlns:w16sdtdh="http://schemas.microsoft.com/office/word/2020/wordml/sdtdatahash" xmlns:w16se="http://schemas.microsoft.com/office/word/2015/wordml/symex" xmlns:wpg="http://schemas.microsoft.com/office/word/2010/wordprocessingGroup" xmlns:wpi="http://schemas.microsoft.com/office/word/2010/wordprocessingInk" xmlns:wne="http://schemas.microsoft.com/office/word/2006/wordml" xmlns:wps="http://schemas.microsoft.com/office/word/2010/wordprocessingShape" mc:Ignorable="w14 w15 w16se w16cid w16 w16cex w16sdtdh wp14">
   <w:p>
     <w:pPr>
       <w:pStyle w:val="Fuzeile"/>
@@ -1671,7 +1693,7 @@
 </file>
 
 <file path=word/footnotes.xml><?xml version="1.0" encoding="utf-8"?>
-<w:footnotes xmlns:wpc="http://schemas.microsoft.com/office/word/2010/wordprocessingCanvas" xmlns:cx="http://schemas.microsoft.com/office/drawing/2014/chartex" xmlns:cx1="http://schemas.microsoft.com/office/drawing/2015/9/8/chartex" xmlns:cx2="http://schemas.microsoft.com/office/drawing/2015/10/21/chartex" xmlns:cx3="http://schemas.microsoft.com/office/drawing/2016/5/9/chartex" xmlns:cx4="http://schemas.microsoft.com/office/drawing/2016/5/10/chartex" xmlns:cx5="http://schemas.microsoft.com/office/drawing/2016/5/11/chartex" xmlns:cx6="http://schemas.microsoft.com/office/drawing/2016/5/12/chartex" xmlns:cx7="http://schemas.microsoft.com/office/drawing/2016/5/13/chartex" xmlns:cx8="http://schemas.microsoft.com/office/drawing/2016/5/14/chartex" xmlns:mc="http://schemas.openxmlformats.org/markup-compatibility/2006" xmlns:aink="http://schemas.microsoft.com/office/drawing/2016/ink" xmlns:am3d="http://schemas.microsoft.com/office/drawing/2017/model3d" xmlns:o="urn:schemas-microsoft-com:office:office" xmlns:oel="http://schemas.microsoft.com/office/2019/extlst" xmlns:r="http://schemas.openxmlformats.org/officeDocument/2006/relationships" xmlns:m="http://schemas.openxmlformats.org/officeDocument/2006/math" xmlns:v="urn:schemas-microsoft-com:vml" xmlns:wp14="http://schemas.microsoft.com/office/word/2010/wordprocessingDrawing" xmlns:wp="http://schemas.openxmlformats.org/drawingml/2006/wordprocessingDrawing" xmlns:w10="urn:schemas-microsoft-com:office:word" xmlns:w="http://schemas.openxmlformats.org/wordprocessingml/2006/main" xmlns:w14="http://schemas.microsoft.com/office/word/2010/wordml" xmlns:w15="http://schemas.microsoft.com/office/word/2012/wordml" xmlns:w16cex="http://schemas.microsoft.com/office/word/2018/wordml/cex" xmlns:w16cid="http://schemas.microsoft.com/office/word/2016/wordml/cid" xmlns:w16="http://schemas.microsoft.com/office/word/2018/wordml" xmlns:w16du="http://schemas.microsoft.com/office/word/2023/wordml/word16du" xmlns:w16sdtdh="http://schemas.microsoft.com/office/word/2020/wordml/sdtdatahash" xmlns:w16se="http://schemas.microsoft.com/office/word/2015/wordml/symex" xmlns:wpg="http://schemas.microsoft.com/office/word/2010/wordprocessingGroup" xmlns:wpi="http://schemas.microsoft.com/office/word/2010/wordprocessingInk" xmlns:wne="http://schemas.microsoft.com/office/word/2006/wordml" xmlns:wps="http://schemas.microsoft.com/office/word/2010/wordprocessingShape" mc:Ignorable="w14 w15 w16se w16cid w16 w16cex w16sdtdh wp14">
+<w:footnotes xmlns:wpc="http://schemas.microsoft.com/office/word/2010/wordprocessingCanvas" xmlns:cx="http://schemas.microsoft.com/office/drawing/2014/chartex" xmlns:cx1="http://schemas.microsoft.com/office/drawing/2015/9/8/chartex" xmlns:cx2="http://schemas.microsoft.com/office/drawing/2015/10/21/chartex" xmlns:cx3="http://schemas.microsoft.com/office/drawing/2016/5/9/chartex" xmlns:cx4="http://schemas.microsoft.com/office/drawing/2016/5/10/chartex" xmlns:cx5="http://schemas.microsoft.com/office/drawing/2016/5/11/chartex" xmlns:cx6="http://schemas.microsoft.com/office/drawing/2016/5/12/chartex" xmlns:cx7="http://schemas.microsoft.com/office/drawing/2016/5/13/chartex" xmlns:cx8="http://schemas.microsoft.com/office/drawing/2016/5/14/chartex" xmlns:mc="http://schemas.openxmlformats.org/markup-compatibility/2006" xmlns:aink="http://schemas.microsoft.com/office/drawing/2016/ink" xmlns:am3d="http://schemas.microsoft.com/office/drawing/2017/model3d" xmlns:o="urn:schemas-microsoft-com:office:office" xmlns:oel="http://schemas.microsoft.com/office/2019/extlst" xmlns:r="http://schemas.openxmlformats.org/officeDocument/2006/relationships" xmlns:m="http://schemas.openxmlformats.org/officeDocument/2006/math" xmlns:v="urn:schemas-microsoft-com:vml" xmlns:wp14="http://schemas.microsoft.com/office/word/2010/wordprocessingDrawing" xmlns:wp="http://schemas.openxmlformats.org/drawingml/2006/wordprocessingDrawing" xmlns:w10="urn:schemas-microsoft-com:office:word" xmlns:w="http://schemas.openxmlformats.org/wordprocessingml/2006/main" xmlns:w14="http://schemas.microsoft.com/office/word/2010/wordml" xmlns:w15="http://schemas.microsoft.com/office/word/2012/wordml" xmlns:w16cex="http://schemas.microsoft.com/office/word/2018/wordml/cex" xmlns:w16cid="http://schemas.microsoft.com/office/word/2016/wordml/cid" xmlns:w16="http://schemas.microsoft.com/office/word/2018/wordml" xmlns:w16sdtdh="http://schemas.microsoft.com/office/word/2020/wordml/sdtdatahash" xmlns:w16se="http://schemas.microsoft.com/office/word/2015/wordml/symex" xmlns:wpg="http://schemas.microsoft.com/office/word/2010/wordprocessingGroup" xmlns:wpi="http://schemas.microsoft.com/office/word/2010/wordprocessingInk" xmlns:wne="http://schemas.microsoft.com/office/word/2006/wordml" xmlns:wps="http://schemas.microsoft.com/office/word/2010/wordprocessingShape" mc:Ignorable="w14 w15 w16se w16cid w16 w16cex w16sdtdh wp14">
   <w:footnote w:type="separator" w:id="-1">
     <w:p>
       <w:pPr>
@@ -1696,7 +1718,7 @@
 </file>
 
 <file path=word/header1.xml><?xml version="1.0" encoding="utf-8"?>
-<w:hdr xmlns:wpc="http://schemas.microsoft.com/office/word/2010/wordprocessingCanvas" xmlns:cx="http://schemas.microsoft.com/office/drawing/2014/chartex" xmlns:cx1="http://schemas.microsoft.com/office/drawing/2015/9/8/chartex" xmlns:cx2="http://schemas.microsoft.com/office/drawing/2015/10/21/chartex" xmlns:cx3="http://schemas.microsoft.com/office/drawing/2016/5/9/chartex" xmlns:cx4="http://schemas.microsoft.com/office/drawing/2016/5/10/chartex" xmlns:cx5="http://schemas.microsoft.com/office/drawing/2016/5/11/chartex" xmlns:cx6="http://schemas.microsoft.com/office/drawing/2016/5/12/chartex" xmlns:cx7="http://schemas.microsoft.com/office/drawing/2016/5/13/chartex" xmlns:cx8="http://schemas.microsoft.com/office/drawing/2016/5/14/chartex" xmlns:mc="http://schemas.openxmlformats.org/markup-compatibility/2006" xmlns:aink="http://schemas.microsoft.com/office/drawing/2016/ink" xmlns:am3d="http://schemas.microsoft.com/office/drawing/2017/model3d" xmlns:o="urn:schemas-microsoft-com:office:office" xmlns:oel="http://schemas.microsoft.com/office/2019/extlst" xmlns:r="http://schemas.openxmlformats.org/officeDocument/2006/relationships" xmlns:m="http://schemas.openxmlformats.org/officeDocument/2006/math" xmlns:v="urn:schemas-microsoft-com:vml" xmlns:wp14="http://schemas.microsoft.com/office/word/2010/wordprocessingDrawing" xmlns:wp="http://schemas.openxmlformats.org/drawingml/2006/wordprocessingDrawing" xmlns:w10="urn:schemas-microsoft-com:office:word" xmlns:w="http://schemas.openxmlformats.org/wordprocessingml/2006/main" xmlns:w14="http://schemas.microsoft.com/office/word/2010/wordml" xmlns:w15="http://schemas.microsoft.com/office/word/2012/wordml" xmlns:w16cex="http://schemas.microsoft.com/office/word/2018/wordml/cex" xmlns:w16cid="http://schemas.microsoft.com/office/word/2016/wordml/cid" xmlns:w16="http://schemas.microsoft.com/office/word/2018/wordml" xmlns:w16du="http://schemas.microsoft.com/office/word/2023/wordml/word16du" xmlns:w16sdtdh="http://schemas.microsoft.com/office/word/2020/wordml/sdtdatahash" xmlns:w16se="http://schemas.microsoft.com/office/word/2015/wordml/symex" xmlns:wpg="http://schemas.microsoft.com/office/word/2010/wordprocessingGroup" xmlns:wpi="http://schemas.microsoft.com/office/word/2010/wordprocessingInk" xmlns:wne="http://schemas.microsoft.com/office/word/2006/wordml" xmlns:wps="http://schemas.microsoft.com/office/word/2010/wordprocessingShape" mc:Ignorable="w14 w15 w16se w16cid w16 w16cex w16sdtdh wp14">
+<w:hdr xmlns:wpc="http://schemas.microsoft.com/office/word/2010/wordprocessingCanvas" xmlns:cx="http://schemas.microsoft.com/office/drawing/2014/chartex" xmlns:cx1="http://schemas.microsoft.com/office/drawing/2015/9/8/chartex" xmlns:cx2="http://schemas.microsoft.com/office/drawing/2015/10/21/chartex" xmlns:cx3="http://schemas.microsoft.com/office/drawing/2016/5/9/chartex" xmlns:cx4="http://schemas.microsoft.com/office/drawing/2016/5/10/chartex" xmlns:cx5="http://schemas.microsoft.com/office/drawing/2016/5/11/chartex" xmlns:cx6="http://schemas.microsoft.com/office/drawing/2016/5/12/chartex" xmlns:cx7="http://schemas.microsoft.com/office/drawing/2016/5/13/chartex" xmlns:cx8="http://schemas.microsoft.com/office/drawing/2016/5/14/chartex" xmlns:mc="http://schemas.openxmlformats.org/markup-compatibility/2006" xmlns:aink="http://schemas.microsoft.com/office/drawing/2016/ink" xmlns:am3d="http://schemas.microsoft.com/office/drawing/2017/model3d" xmlns:o="urn:schemas-microsoft-com:office:office" xmlns:oel="http://schemas.microsoft.com/office/2019/extlst" xmlns:r="http://schemas.openxmlformats.org/officeDocument/2006/relationships" xmlns:m="http://schemas.openxmlformats.org/officeDocument/2006/math" xmlns:v="urn:schemas-microsoft-com:vml" xmlns:wp14="http://schemas.microsoft.com/office/word/2010/wordprocessingDrawing" xmlns:wp="http://schemas.openxmlformats.org/drawingml/2006/wordprocessingDrawing" xmlns:w10="urn:schemas-microsoft-com:office:word" xmlns:w="http://schemas.openxmlformats.org/wordprocessingml/2006/main" xmlns:w14="http://schemas.microsoft.com/office/word/2010/wordml" xmlns:w15="http://schemas.microsoft.com/office/word/2012/wordml" xmlns:w16cex="http://schemas.microsoft.com/office/word/2018/wordml/cex" xmlns:w16cid="http://schemas.microsoft.com/office/word/2016/wordml/cid" xmlns:w16="http://schemas.microsoft.com/office/word/2018/wordml" xmlns:w16sdtdh="http://schemas.microsoft.com/office/word/2020/wordml/sdtdatahash" xmlns:w16se="http://schemas.microsoft.com/office/word/2015/wordml/symex" xmlns:wpg="http://schemas.microsoft.com/office/word/2010/wordprocessingGroup" xmlns:wpi="http://schemas.microsoft.com/office/word/2010/wordprocessingInk" xmlns:wne="http://schemas.microsoft.com/office/word/2006/wordml" xmlns:wps="http://schemas.microsoft.com/office/word/2010/wordprocessingShape" mc:Ignorable="w14 w15 w16se w16cid w16 w16cex w16sdtdh wp14">
   <w:p>
     <w:pPr>
       <w:pStyle w:val="Kopfzeile"/>
@@ -1710,10 +1732,10 @@
         <w:noProof/>
       </w:rPr>
       <w:drawing>
-        <wp:anchor distT="0" distB="0" distL="114300" distR="114300" simplePos="0" relativeHeight="251658240" behindDoc="1" locked="0" layoutInCell="1" allowOverlap="1" wp14:anchorId="00D7C329" wp14:editId="0AE539B8">
+        <wp:anchor distT="0" distB="0" distL="114300" distR="114300" simplePos="0" relativeHeight="251658240" behindDoc="1" locked="0" layoutInCell="1" allowOverlap="1" wp14:anchorId="00D7C329" wp14:editId="3B31EF22">
           <wp:simplePos x="0" y="0"/>
           <wp:positionH relativeFrom="column">
-            <wp:posOffset>-661328</wp:posOffset>
+            <wp:posOffset>-607695</wp:posOffset>
           </wp:positionH>
           <wp:positionV relativeFrom="paragraph">
             <wp:posOffset>-203835</wp:posOffset>
@@ -1795,6 +1817,17 @@
         <w:rFonts w:ascii="Arial" w:hAnsi="Arial" w:cs="Arial"/>
       </w:rPr>
       <w:tab/>
+    </w:r>
+    <w:r>
+      <w:rPr>
+        <w:rFonts w:ascii="Arial" w:hAnsi="Arial" w:cs="Arial"/>
+      </w:rPr>
+      <w:t xml:space="preserve"> </w:t>
+    </w:r>
+    <w:r>
+      <w:rPr>
+        <w:rFonts w:ascii="Arial" w:hAnsi="Arial" w:cs="Arial"/>
+      </w:rPr>
       <w:t>Dominik Schweizer</w:t>
     </w:r>
     <w:r>
@@ -2430,7 +2463,7 @@
 </file>
 
 <file path=word/glossary/document.xml><?xml version="1.0" encoding="utf-8"?>
-<w:glossaryDocument xmlns:wpc="http://schemas.microsoft.com/office/word/2010/wordprocessingCanvas" xmlns:cx="http://schemas.microsoft.com/office/drawing/2014/chartex" xmlns:cx1="http://schemas.microsoft.com/office/drawing/2015/9/8/chartex" xmlns:cx2="http://schemas.microsoft.com/office/drawing/2015/10/21/chartex" xmlns:cx3="http://schemas.microsoft.com/office/drawing/2016/5/9/chartex" xmlns:cx4="http://schemas.microsoft.com/office/drawing/2016/5/10/chartex" xmlns:cx5="http://schemas.microsoft.com/office/drawing/2016/5/11/chartex" xmlns:cx6="http://schemas.microsoft.com/office/drawing/2016/5/12/chartex" xmlns:cx7="http://schemas.microsoft.com/office/drawing/2016/5/13/chartex" xmlns:cx8="http://schemas.microsoft.com/office/drawing/2016/5/14/chartex" xmlns:mc="http://schemas.openxmlformats.org/markup-compatibility/2006" xmlns:aink="http://schemas.microsoft.com/office/drawing/2016/ink" xmlns:am3d="http://schemas.microsoft.com/office/drawing/2017/model3d" xmlns:o="urn:schemas-microsoft-com:office:office" xmlns:oel="http://schemas.microsoft.com/office/2019/extlst" xmlns:r="http://schemas.openxmlformats.org/officeDocument/2006/relationships" xmlns:m="http://schemas.openxmlformats.org/officeDocument/2006/math" xmlns:v="urn:schemas-microsoft-com:vml" xmlns:wp14="http://schemas.microsoft.com/office/word/2010/wordprocessingDrawing" xmlns:wp="http://schemas.openxmlformats.org/drawingml/2006/wordprocessingDrawing" xmlns:w10="urn:schemas-microsoft-com:office:word" xmlns:w="http://schemas.openxmlformats.org/wordprocessingml/2006/main" xmlns:w14="http://schemas.microsoft.com/office/word/2010/wordml" xmlns:w15="http://schemas.microsoft.com/office/word/2012/wordml" xmlns:w16cex="http://schemas.microsoft.com/office/word/2018/wordml/cex" xmlns:w16cid="http://schemas.microsoft.com/office/word/2016/wordml/cid" xmlns:w16="http://schemas.microsoft.com/office/word/2018/wordml" xmlns:w16du="http://schemas.microsoft.com/office/word/2023/wordml/word16du" xmlns:w16sdtdh="http://schemas.microsoft.com/office/word/2020/wordml/sdtdatahash" xmlns:w16se="http://schemas.microsoft.com/office/word/2015/wordml/symex" xmlns:wpg="http://schemas.microsoft.com/office/word/2010/wordprocessingGroup" xmlns:wpi="http://schemas.microsoft.com/office/word/2010/wordprocessingInk" xmlns:wne="http://schemas.microsoft.com/office/word/2006/wordml" xmlns:wps="http://schemas.microsoft.com/office/word/2010/wordprocessingShape" mc:Ignorable="w14 w15 w16se w16cid w16 w16cex w16sdtdh wp14">
+<w:glossaryDocument xmlns:wpc="http://schemas.microsoft.com/office/word/2010/wordprocessingCanvas" xmlns:cx="http://schemas.microsoft.com/office/drawing/2014/chartex" xmlns:cx1="http://schemas.microsoft.com/office/drawing/2015/9/8/chartex" xmlns:cx2="http://schemas.microsoft.com/office/drawing/2015/10/21/chartex" xmlns:cx3="http://schemas.microsoft.com/office/drawing/2016/5/9/chartex" xmlns:cx4="http://schemas.microsoft.com/office/drawing/2016/5/10/chartex" xmlns:cx5="http://schemas.microsoft.com/office/drawing/2016/5/11/chartex" xmlns:cx6="http://schemas.microsoft.com/office/drawing/2016/5/12/chartex" xmlns:cx7="http://schemas.microsoft.com/office/drawing/2016/5/13/chartex" xmlns:cx8="http://schemas.microsoft.com/office/drawing/2016/5/14/chartex" xmlns:mc="http://schemas.openxmlformats.org/markup-compatibility/2006" xmlns:aink="http://schemas.microsoft.com/office/drawing/2016/ink" xmlns:am3d="http://schemas.microsoft.com/office/drawing/2017/model3d" xmlns:o="urn:schemas-microsoft-com:office:office" xmlns:oel="http://schemas.microsoft.com/office/2019/extlst" xmlns:r="http://schemas.openxmlformats.org/officeDocument/2006/relationships" xmlns:m="http://schemas.openxmlformats.org/officeDocument/2006/math" xmlns:v="urn:schemas-microsoft-com:vml" xmlns:wp14="http://schemas.microsoft.com/office/word/2010/wordprocessingDrawing" xmlns:wp="http://schemas.openxmlformats.org/drawingml/2006/wordprocessingDrawing" xmlns:w10="urn:schemas-microsoft-com:office:word" xmlns:w="http://schemas.openxmlformats.org/wordprocessingml/2006/main" xmlns:w14="http://schemas.microsoft.com/office/word/2010/wordml" xmlns:w15="http://schemas.microsoft.com/office/word/2012/wordml" xmlns:w16cex="http://schemas.microsoft.com/office/word/2018/wordml/cex" xmlns:w16cid="http://schemas.microsoft.com/office/word/2016/wordml/cid" xmlns:w16="http://schemas.microsoft.com/office/word/2018/wordml" xmlns:w16sdtdh="http://schemas.microsoft.com/office/word/2020/wordml/sdtdatahash" xmlns:w16se="http://schemas.microsoft.com/office/word/2015/wordml/symex" xmlns:wpg="http://schemas.microsoft.com/office/word/2010/wordprocessingGroup" xmlns:wpi="http://schemas.microsoft.com/office/word/2010/wordprocessingInk" xmlns:wne="http://schemas.microsoft.com/office/word/2006/wordml" xmlns:wps="http://schemas.microsoft.com/office/word/2010/wordprocessingShape" mc:Ignorable="w14 w15 w16se w16cid w16 w16cex w16sdtdh wp14">
   <w:docParts>
     <w:docPart>
       <w:docPartPr>
@@ -2516,6 +2549,7 @@
   <w:rsids>
     <w:rsidRoot w:val="00323DE4"/>
     <w:rsid w:val="00323DE4"/>
+    <w:rsid w:val="006468FC"/>
   </w:rsids>
   <m:mathPr>
     <m:mathFont m:val="Cambria Math"/>
@@ -2966,10 +3000,6 @@
     <w:semiHidden/>
     <w:unhideWhenUsed/>
   </w:style>
-  <w:style w:type="paragraph" w:customStyle="1" w:styleId="75AEC0F7E54E424AA8A181A27D91327A">
-    <w:name w:val="75AEC0F7E54E424AA8A181A27D91327A"/>
-    <w:rsid w:val="00323DE4"/>
-  </w:style>
   <w:style w:type="paragraph" w:customStyle="1" w:styleId="D6026E8738564241BAC495E301B077E3">
     <w:name w:val="D6026E8738564241BAC495E301B077E3"/>
     <w:rsid w:val="00323DE4"/>
